--- a/Batch-07/Labs/S3/In Class/TNGS LAB - Moving files in and out of AWS S3 Bucket.docx
+++ b/Batch-07/Labs/S3/In Class/TNGS LAB - Moving files in and out of AWS S3 Bucket.docx
@@ -1,10 +1,56 @@
 
 <file path=word/document.xml><?xml version="1.0" encoding="utf-8"?>
-<w:document xmlns:wpc="http://schemas.microsoft.com/office/word/2010/wordprocessingCanvas" xmlns:cx="http://schemas.microsoft.com/office/drawing/2014/chartex" xmlns:cx1="http://schemas.microsoft.com/office/drawing/2015/9/8/chartex" xmlns:cx2="http://schemas.microsoft.com/office/drawing/2015/10/21/chartex" xmlns:cx3="http://schemas.microsoft.com/office/drawing/2016/5/9/chartex" xmlns:cx4="http://schemas.microsoft.com/office/drawing/2016/5/10/chartex" xmlns:cx5="http://schemas.microsoft.com/office/drawing/2016/5/11/chartex" xmlns:cx6="http://schemas.microsoft.com/office/drawing/2016/5/12/chartex" xmlns:cx7="http://schemas.microsoft.com/office/drawing/2016/5/13/chartex" xmlns:cx8="http://schemas.microsoft.com/office/drawing/2016/5/14/chartex" xmlns:mc="http://schemas.openxmlformats.org/markup-compatibility/2006" xmlns:aink="http://schemas.microsoft.com/office/drawing/2016/ink" xmlns:am3d="http://schemas.microsoft.com/office/drawing/2017/model3d" xmlns:o="urn:schemas-microsoft-com:office:office" xmlns:r="http://schemas.openxmlformats.org/officeDocument/2006/relationships" xmlns:m="http://schemas.openxmlformats.org/officeDocument/2006/math" xmlns:v="urn:schemas-microsoft-com:vml" xmlns:wp14="http://schemas.microsoft.com/office/word/2010/wordprocessingDrawing" xmlns:wp="http://schemas.openxmlformats.org/drawingml/2006/wordprocessingDrawing" xmlns:w10="urn:schemas-microsoft-com:office:word" xmlns:w="http://schemas.openxmlformats.org/wordprocessingml/2006/main" xmlns:w14="http://schemas.microsoft.com/office/word/2010/wordml" xmlns:w15="http://schemas.microsoft.com/office/word/2012/wordml" xmlns:w16cex="http://schemas.microsoft.com/office/word/2018/wordml/cex" xmlns:w16cid="http://schemas.microsoft.com/office/word/2016/wordml/cid" xmlns:w16="http://schemas.microsoft.com/office/word/2018/wordml" xmlns:w16se="http://schemas.microsoft.com/office/word/2015/wordml/symex" xmlns:wpg="http://schemas.microsoft.com/office/word/2010/wordprocessingGroup" xmlns:wpi="http://schemas.microsoft.com/office/word/2010/wordprocessingInk" xmlns:wne="http://schemas.microsoft.com/office/word/2006/wordml" xmlns:wps="http://schemas.microsoft.com/office/word/2010/wordprocessingShape" mc:Ignorable="w14 w15 w16se w16cid w16 w16cex wp14">
+<w:document xmlns:wpc="http://schemas.microsoft.com/office/word/2010/wordprocessingCanvas" xmlns:cx="http://schemas.microsoft.com/office/drawing/2014/chartex" xmlns:cx1="http://schemas.microsoft.com/office/drawing/2015/9/8/chartex" xmlns:cx2="http://schemas.microsoft.com/office/drawing/2015/10/21/chartex" xmlns:cx3="http://schemas.microsoft.com/office/drawing/2016/5/9/chartex" xmlns:cx4="http://schemas.microsoft.com/office/drawing/2016/5/10/chartex" xmlns:cx5="http://schemas.microsoft.com/office/drawing/2016/5/11/chartex" xmlns:cx6="http://schemas.microsoft.com/office/drawing/2016/5/12/chartex" xmlns:cx7="http://schemas.microsoft.com/office/drawing/2016/5/13/chartex" xmlns:cx8="http://schemas.microsoft.com/office/drawing/2016/5/14/chartex" xmlns:mc="http://schemas.openxmlformats.org/markup-compatibility/2006" xmlns:aink="http://schemas.microsoft.com/office/drawing/2016/ink" xmlns:am3d="http://schemas.microsoft.com/office/drawing/2017/model3d" xmlns:o="urn:schemas-microsoft-com:office:office" xmlns:r="http://schemas.openxmlformats.org/officeDocument/2006/relationships" xmlns:m="http://schemas.openxmlformats.org/officeDocument/2006/math" xmlns:v="urn:schemas-microsoft-com:vml" xmlns:wp14="http://schemas.microsoft.com/office/word/2010/wordprocessingDrawing" xmlns:wp="http://schemas.openxmlformats.org/drawingml/2006/wordprocessingDrawing" xmlns:w10="urn:schemas-microsoft-com:office:word" xmlns:w="http://schemas.openxmlformats.org/wordprocessingml/2006/main" xmlns:w14="http://schemas.microsoft.com/office/word/2010/wordml" xmlns:w15="http://schemas.microsoft.com/office/word/2012/wordml" xmlns:w16cex="http://schemas.microsoft.com/office/word/2018/wordml/cex" xmlns:w16cid="http://schemas.microsoft.com/office/word/2016/wordml/cid" xmlns:w16="http://schemas.microsoft.com/office/word/2018/wordml" xmlns:w16sdtdh="http://schemas.microsoft.com/office/word/2020/wordml/sdtdatahash" xmlns:w16se="http://schemas.microsoft.com/office/word/2015/wordml/symex" xmlns:wpg="http://schemas.microsoft.com/office/word/2010/wordprocessingGroup" xmlns:wpi="http://schemas.microsoft.com/office/word/2010/wordprocessingInk" xmlns:wne="http://schemas.microsoft.com/office/word/2006/wordml" xmlns:wps="http://schemas.microsoft.com/office/word/2010/wordprocessingShape" mc:Ignorable="w14 w15 w16se w16cid w16 w16cex w16sdtdh wp14">
   <w:body>
     <w:p>
       <w:pPr>
         <w:jc w:val="center"/>
+        <w:rPr>
+          <w:b/>
+          <w:bCs/>
+          <w:sz w:val="44"/>
+          <w:szCs w:val="44"/>
+        </w:rPr>
+      </w:pPr>
+      <w:r>
+        <w:rPr>
+          <w:b/>
+          <w:bCs/>
+          <w:sz w:val="44"/>
+          <w:szCs w:val="44"/>
+        </w:rPr>
+        <w:t>TNGS LAB - Moving files in and out of AWS S3 Bucket</w:t>
+      </w:r>
+      <w:r>
+        <w:rPr>
+          <w:b/>
+          <w:bCs/>
+          <w:sz w:val="44"/>
+          <w:szCs w:val="44"/>
+        </w:rPr>
+        <w:t xml:space="preserve"> </w:t>
+      </w:r>
+      <w:r>
+        <w:rPr>
+          <w:b/>
+          <w:bCs/>
+          <w:sz w:val="44"/>
+          <w:szCs w:val="44"/>
+        </w:rPr>
+        <w:t xml:space="preserve">with </w:t>
+      </w:r>
+      <w:r>
+        <w:rPr>
+          <w:b/>
+          <w:bCs/>
+          <w:sz w:val="44"/>
+          <w:szCs w:val="44"/>
+        </w:rPr>
+        <w:t>AWS CLI</w:t>
+      </w:r>
+    </w:p>
+    <w:p>
+      <w:pPr>
         <w:rPr>
           <w:b/>
           <w:bCs/>
@@ -21,7 +67,7 @@
           <w:sz w:val="44"/>
           <w:szCs w:val="44"/>
         </w:rPr>
-        <w:t xml:space="preserve">Moving files in and out of AWS S3 </w:t>
+        <w:t>Copy</w:t>
       </w:r>
       <w:r>
         <w:rPr>
@@ -31,20 +77,78 @@
           <w:sz w:val="44"/>
           <w:szCs w:val="44"/>
         </w:rPr>
-        <w:t>Bucket</w:t>
-      </w:r>
-    </w:p>
-    <w:p/>
+        <w:t xml:space="preserve"> file</w:t>
+      </w:r>
+      <w:r>
+        <w:rPr>
+          <w:b/>
+          <w:bCs/>
+          <w:color w:val="ED7D31" w:themeColor="accent2"/>
+          <w:sz w:val="44"/>
+          <w:szCs w:val="44"/>
+        </w:rPr>
+        <w:t xml:space="preserve"> from S3 to EC2 Instance</w:t>
+      </w:r>
+    </w:p>
+    <w:p>
+      <w:pPr>
+        <w:spacing w:before="240"/>
+        <w:rPr>
+          <w:sz w:val="28"/>
+          <w:szCs w:val="28"/>
+        </w:rPr>
+      </w:pPr>
+      <w:r>
+        <w:rPr>
+          <w:b/>
+          <w:bCs/>
+          <w:sz w:val="28"/>
+          <w:szCs w:val="28"/>
+        </w:rPr>
+        <w:t>Use Case Scenario</w:t>
+      </w:r>
+      <w:r>
+        <w:rPr>
+          <w:b/>
+          <w:bCs/>
+          <w:sz w:val="28"/>
+          <w:szCs w:val="28"/>
+        </w:rPr>
+        <w:br/>
+      </w:r>
+      <w:r>
+        <w:rPr>
+          <w:sz w:val="28"/>
+          <w:szCs w:val="28"/>
+        </w:rPr>
+        <w:t>Client has uploaded some data in s3 bucket. This data needs to be moved into an EC2 instance so the application running within the EC2 can consume this data.</w:t>
+      </w:r>
+    </w:p>
+    <w:p>
+      <w:pPr>
+        <w:rPr>
+          <w:b/>
+          <w:bCs/>
+        </w:rPr>
+      </w:pPr>
+      <w:r>
+        <w:rPr>
+          <w:b/>
+          <w:bCs/>
+        </w:rPr>
+        <w:t>Create an IAM user with programmatic access.</w:t>
+      </w:r>
+    </w:p>
     <w:p>
       <w:pPr>
         <w:pStyle w:val="ListParagraph"/>
         <w:numPr>
           <w:ilvl w:val="0"/>
-          <w:numId w:val="4"/>
+          <w:numId w:val="5"/>
         </w:numPr>
       </w:pPr>
       <w:r>
-        <w:t>Sign into AWS management console</w:t>
+        <w:t>Log into AWS management console and navigate to the IAM service.</w:t>
       </w:r>
     </w:p>
     <w:p>
@@ -52,11 +156,11 @@
         <w:pStyle w:val="ListParagraph"/>
         <w:numPr>
           <w:ilvl w:val="0"/>
-          <w:numId w:val="4"/>
+          <w:numId w:val="5"/>
         </w:numPr>
       </w:pPr>
       <w:r>
-        <w:t>Launch a new Linux EC2 instance</w:t>
+        <w:t>Create an IAM user with programmatic access.</w:t>
       </w:r>
     </w:p>
     <w:p>
@@ -64,36 +168,91 @@
         <w:pStyle w:val="ListParagraph"/>
         <w:numPr>
           <w:ilvl w:val="0"/>
-          <w:numId w:val="4"/>
+          <w:numId w:val="5"/>
         </w:numPr>
       </w:pPr>
       <w:r>
-        <w:t xml:space="preserve">Log into the new EC2 instance and install </w:t>
+        <w:t>Download generated CSV file from created user.</w:t>
+      </w:r>
+    </w:p>
+    <w:p>
+      <w:pPr>
+        <w:pStyle w:val="ListParagraph"/>
+        <w:numPr>
+          <w:ilvl w:val="0"/>
+          <w:numId w:val="5"/>
+        </w:numPr>
+      </w:pPr>
+      <w:r>
+        <w:t xml:space="preserve">Attach </w:t>
+      </w:r>
+      <w:r>
+        <w:rPr>
+          <w:b/>
+          <w:bCs/>
+        </w:rPr>
+        <w:t>Administrator</w:t>
+      </w:r>
+      <w:r>
+        <w:t xml:space="preserve"> policy to the above created user.</w:t>
+      </w:r>
+    </w:p>
+    <w:p>
+      <w:pPr>
+        <w:pStyle w:val="ListParagraph"/>
+        <w:ind w:left="460"/>
+      </w:pPr>
+    </w:p>
+    <w:p>
+      <w:pPr>
+        <w:rPr>
+          <w:b/>
+          <w:bCs/>
+        </w:rPr>
+      </w:pPr>
+      <w:r>
+        <w:rPr>
+          <w:b/>
+          <w:bCs/>
+        </w:rPr>
+        <w:t xml:space="preserve">Launch </w:t>
+      </w:r>
+      <w:r>
+        <w:rPr>
+          <w:b/>
+          <w:bCs/>
+        </w:rPr>
+        <w:t xml:space="preserve">an </w:t>
+      </w:r>
+      <w:r>
+        <w:rPr>
+          <w:b/>
+          <w:bCs/>
+        </w:rPr>
+        <w:t xml:space="preserve">EC2 </w:t>
+      </w:r>
+      <w:r>
+        <w:rPr>
+          <w:b/>
+          <w:bCs/>
+        </w:rPr>
+        <w:t xml:space="preserve">instance </w:t>
+      </w:r>
+      <w:r>
+        <w:rPr>
+          <w:b/>
+          <w:bCs/>
+        </w:rPr>
+        <w:t xml:space="preserve">and login to your AWS account using </w:t>
       </w:r>
       <w:hyperlink r:id="rId7" w:anchor="cliv2-linux-install" w:history="1">
         <w:r>
           <w:rPr>
             <w:rStyle w:val="Hyperlink"/>
+            <w:b/>
+            <w:bCs/>
           </w:rPr>
-          <w:t>AW</w:t>
-        </w:r>
-        <w:r>
-          <w:rPr>
-            <w:rStyle w:val="Hyperlink"/>
-          </w:rPr>
-          <w:t>S</w:t>
-        </w:r>
-        <w:r>
-          <w:rPr>
-            <w:rStyle w:val="Hyperlink"/>
-          </w:rPr>
-          <w:t xml:space="preserve"> </w:t>
-        </w:r>
-        <w:r>
-          <w:rPr>
-            <w:rStyle w:val="Hyperlink"/>
-          </w:rPr>
-          <w:t>CLI</w:t>
+          <w:t>AWS CLI</w:t>
         </w:r>
       </w:hyperlink>
     </w:p>
@@ -102,17 +261,11 @@
         <w:pStyle w:val="ListParagraph"/>
         <w:numPr>
           <w:ilvl w:val="0"/>
-          <w:numId w:val="4"/>
+          <w:numId w:val="6"/>
         </w:numPr>
       </w:pPr>
       <w:r>
-        <w:t xml:space="preserve">Navigate to </w:t>
-      </w:r>
-      <w:r>
-        <w:t>Amazon AWS</w:t>
-      </w:r>
-      <w:r>
-        <w:t xml:space="preserve"> IAM service</w:t>
+        <w:t>Sign into AWS management console</w:t>
       </w:r>
     </w:p>
     <w:p>
@@ -120,11 +273,22 @@
         <w:pStyle w:val="ListParagraph"/>
         <w:numPr>
           <w:ilvl w:val="0"/>
-          <w:numId w:val="4"/>
+          <w:numId w:val="6"/>
         </w:numPr>
       </w:pPr>
       <w:r>
-        <w:t>Created a new IAM programmatic user and assign Admin policy</w:t>
+        <w:t>Launch a new Linux EC2 instance</w:t>
+      </w:r>
+      <w:r>
+        <w:t xml:space="preserve"> with amazon </w:t>
+      </w:r>
+      <w:proofErr w:type="spellStart"/>
+      <w:r>
+        <w:t>linux</w:t>
+      </w:r>
+      <w:proofErr w:type="spellEnd"/>
+      <w:r>
+        <w:t xml:space="preserve"> 2 AMI</w:t>
       </w:r>
     </w:p>
     <w:p>
@@ -132,176 +296,412 @@
         <w:pStyle w:val="ListParagraph"/>
         <w:numPr>
           <w:ilvl w:val="0"/>
-          <w:numId w:val="4"/>
+          <w:numId w:val="6"/>
         </w:numPr>
       </w:pPr>
       <w:r>
-        <w:t xml:space="preserve">Use credentials to log into </w:t>
-      </w:r>
-      <w:r>
-        <w:t>AWS CLI within EC2 instance</w:t>
-      </w:r>
-    </w:p>
-    <w:p>
-      <w:r>
-        <w:tab/>
+        <w:t xml:space="preserve">Log into the new EC2 instance and </w:t>
+      </w:r>
+      <w:r>
+        <w:t>verify AWS CLI is installed by running the below command</w:t>
+      </w:r>
+    </w:p>
+    <w:p>
+      <w:pPr>
+        <w:pStyle w:val="ListParagraph"/>
+        <w:numPr>
+          <w:ilvl w:val="1"/>
+          <w:numId w:val="6"/>
+        </w:numPr>
+      </w:pPr>
+      <w:r>
         <w:t xml:space="preserve">$ </w:t>
       </w:r>
       <w:proofErr w:type="spellStart"/>
       <w:r>
+        <w:rPr>
+          <w:b/>
+          <w:bCs/>
+        </w:rPr>
         <w:t>aws</w:t>
       </w:r>
       <w:proofErr w:type="spellEnd"/>
       <w:r>
+        <w:rPr>
+          <w:b/>
+          <w:bCs/>
+        </w:rPr>
+        <w:t xml:space="preserve"> </w:t>
+      </w:r>
+      <w:r>
+        <w:rPr>
+          <w:b/>
+          <w:bCs/>
+        </w:rPr>
+        <w:t>–</w:t>
+      </w:r>
+      <w:r>
+        <w:rPr>
+          <w:b/>
+          <w:bCs/>
+        </w:rPr>
+        <w:t>versio</w:t>
+      </w:r>
+      <w:r>
+        <w:rPr>
+          <w:b/>
+          <w:bCs/>
+        </w:rPr>
+        <w:t>n</w:t>
+      </w:r>
+    </w:p>
+    <w:p>
+      <w:pPr>
+        <w:pStyle w:val="ListParagraph"/>
+        <w:numPr>
+          <w:ilvl w:val="0"/>
+          <w:numId w:val="6"/>
+        </w:numPr>
+      </w:pPr>
+      <w:r>
+        <w:t xml:space="preserve">Log into </w:t>
+      </w:r>
+      <w:proofErr w:type="spellStart"/>
+      <w:r>
+        <w:t>aws</w:t>
+      </w:r>
+      <w:proofErr w:type="spellEnd"/>
+      <w:r>
+        <w:t xml:space="preserve"> CLI</w:t>
+      </w:r>
+    </w:p>
+    <w:p>
+      <w:pPr>
+        <w:pStyle w:val="ListParagraph"/>
+        <w:numPr>
+          <w:ilvl w:val="0"/>
+          <w:numId w:val="6"/>
+        </w:numPr>
+      </w:pPr>
+      <w:r>
+        <w:t xml:space="preserve">$ </w:t>
+      </w:r>
+      <w:proofErr w:type="spellStart"/>
+      <w:r>
+        <w:rPr>
+          <w:b/>
+          <w:bCs/>
+        </w:rPr>
+        <w:t>aws</w:t>
+      </w:r>
+      <w:proofErr w:type="spellEnd"/>
+      <w:r>
+        <w:rPr>
+          <w:b/>
+          <w:bCs/>
+        </w:rPr>
         <w:t xml:space="preserve"> configure</w:t>
       </w:r>
+      <w:r>
+        <w:t xml:space="preserve"> and provide login information</w:t>
+      </w:r>
+    </w:p>
+    <w:p>
+      <w:pPr>
+        <w:pStyle w:val="ListParagraph"/>
+        <w:numPr>
+          <w:ilvl w:val="1"/>
+          <w:numId w:val="6"/>
+        </w:numPr>
+      </w:pPr>
+      <w:r>
+        <w:t>Access key ID:</w:t>
+      </w:r>
+    </w:p>
+    <w:p>
+      <w:pPr>
+        <w:pStyle w:val="ListParagraph"/>
+        <w:numPr>
+          <w:ilvl w:val="1"/>
+          <w:numId w:val="6"/>
+        </w:numPr>
+      </w:pPr>
+      <w:r>
+        <w:t>Secret key:</w:t>
+      </w:r>
+    </w:p>
+    <w:p>
+      <w:pPr>
+        <w:pStyle w:val="ListParagraph"/>
+        <w:numPr>
+          <w:ilvl w:val="1"/>
+          <w:numId w:val="6"/>
+        </w:numPr>
+      </w:pPr>
+      <w:r>
+        <w:t>Default region: us-east-1</w:t>
+      </w:r>
+    </w:p>
+    <w:p>
+      <w:pPr>
+        <w:pStyle w:val="ListParagraph"/>
+        <w:numPr>
+          <w:ilvl w:val="1"/>
+          <w:numId w:val="6"/>
+        </w:numPr>
+      </w:pPr>
+      <w:r>
+        <w:t>Output format: Json</w:t>
+      </w:r>
+    </w:p>
+    <w:p>
+      <w:pPr>
+        <w:pStyle w:val="ListParagraph"/>
+        <w:numPr>
+          <w:ilvl w:val="0"/>
+          <w:numId w:val="6"/>
+        </w:numPr>
+      </w:pPr>
+      <w:r>
+        <w:t>Issue the below command to copy from s3 bucket to current directory in EC2 instance</w:t>
+      </w:r>
+    </w:p>
+    <w:p>
+      <w:pPr>
+        <w:pStyle w:val="ListParagraph"/>
+        <w:numPr>
+          <w:ilvl w:val="1"/>
+          <w:numId w:val="6"/>
+        </w:numPr>
+      </w:pPr>
+      <w:r>
+        <w:t xml:space="preserve">$ </w:t>
+      </w:r>
+      <w:proofErr w:type="spellStart"/>
+      <w:r>
+        <w:rPr>
+          <w:b/>
+          <w:bCs/>
+        </w:rPr>
+        <w:t>a</w:t>
+      </w:r>
+      <w:r>
+        <w:rPr>
+          <w:b/>
+          <w:bCs/>
+        </w:rPr>
+        <w:t>ws</w:t>
+      </w:r>
+      <w:proofErr w:type="spellEnd"/>
+      <w:r>
+        <w:rPr>
+          <w:b/>
+          <w:bCs/>
+        </w:rPr>
+        <w:t xml:space="preserve"> s3 cp s3://bucketname/filename filename</w:t>
+      </w:r>
     </w:p>
     <w:p/>
+    <w:p>
+      <w:pPr>
+        <w:rPr>
+          <w:b/>
+          <w:bCs/>
+          <w:color w:val="ED7D31" w:themeColor="accent2"/>
+          <w:sz w:val="44"/>
+          <w:szCs w:val="44"/>
+        </w:rPr>
+      </w:pPr>
+      <w:r>
+        <w:rPr>
+          <w:b/>
+          <w:bCs/>
+          <w:color w:val="ED7D31" w:themeColor="accent2"/>
+          <w:sz w:val="44"/>
+          <w:szCs w:val="44"/>
+        </w:rPr>
+        <w:t>Copy</w:t>
+      </w:r>
+      <w:r>
+        <w:rPr>
+          <w:b/>
+          <w:bCs/>
+          <w:color w:val="ED7D31" w:themeColor="accent2"/>
+          <w:sz w:val="44"/>
+          <w:szCs w:val="44"/>
+        </w:rPr>
+        <w:t xml:space="preserve"> file</w:t>
+      </w:r>
+      <w:r>
+        <w:rPr>
+          <w:b/>
+          <w:bCs/>
+          <w:color w:val="ED7D31" w:themeColor="accent2"/>
+          <w:sz w:val="44"/>
+          <w:szCs w:val="44"/>
+        </w:rPr>
+        <w:t xml:space="preserve"> from </w:t>
+      </w:r>
+      <w:r>
+        <w:rPr>
+          <w:b/>
+          <w:bCs/>
+          <w:color w:val="ED7D31" w:themeColor="accent2"/>
+          <w:sz w:val="44"/>
+          <w:szCs w:val="44"/>
+        </w:rPr>
+        <w:t>EC2</w:t>
+      </w:r>
+      <w:r>
+        <w:rPr>
+          <w:b/>
+          <w:bCs/>
+          <w:color w:val="ED7D31" w:themeColor="accent2"/>
+          <w:sz w:val="44"/>
+          <w:szCs w:val="44"/>
+        </w:rPr>
+        <w:t xml:space="preserve"> </w:t>
+      </w:r>
+      <w:r>
+        <w:rPr>
+          <w:b/>
+          <w:bCs/>
+          <w:color w:val="ED7D31" w:themeColor="accent2"/>
+          <w:sz w:val="44"/>
+          <w:szCs w:val="44"/>
+        </w:rPr>
+        <w:t xml:space="preserve">Instance </w:t>
+      </w:r>
+      <w:r>
+        <w:rPr>
+          <w:b/>
+          <w:bCs/>
+          <w:color w:val="ED7D31" w:themeColor="accent2"/>
+          <w:sz w:val="44"/>
+          <w:szCs w:val="44"/>
+        </w:rPr>
+        <w:t xml:space="preserve">to </w:t>
+      </w:r>
+      <w:r>
+        <w:rPr>
+          <w:b/>
+          <w:bCs/>
+          <w:color w:val="ED7D31" w:themeColor="accent2"/>
+          <w:sz w:val="44"/>
+          <w:szCs w:val="44"/>
+        </w:rPr>
+        <w:t>S3 bucket</w:t>
+      </w:r>
+    </w:p>
     <w:p/>
     <w:p>
       <w:pPr>
-        <w:rPr>
-          <w:b/>
-          <w:bCs/>
-        </w:rPr>
-      </w:pPr>
-      <w:r>
-        <w:rPr>
-          <w:b/>
-          <w:bCs/>
-        </w:rPr>
-        <w:t xml:space="preserve">To </w:t>
-      </w:r>
-      <w:r>
-        <w:rPr>
-          <w:b/>
-          <w:bCs/>
-        </w:rPr>
-        <w:t xml:space="preserve">Copy file </w:t>
-      </w:r>
-      <w:r>
-        <w:rPr>
-          <w:b/>
-          <w:bCs/>
-        </w:rPr>
-        <w:t xml:space="preserve">from EC2 Instance </w:t>
-      </w:r>
-      <w:r>
-        <w:rPr>
-          <w:b/>
-          <w:bCs/>
-        </w:rPr>
-        <w:t xml:space="preserve">to s3 </w:t>
-      </w:r>
-      <w:r>
-        <w:rPr>
-          <w:b/>
-          <w:bCs/>
-        </w:rPr>
-        <w:t xml:space="preserve">bucket </w:t>
-      </w:r>
-    </w:p>
-    <w:p/>
-    <w:p>
-      <w:r>
-        <w:t xml:space="preserve">and from s3 using </w:t>
+        <w:pStyle w:val="ListParagraph"/>
+        <w:numPr>
+          <w:ilvl w:val="0"/>
+          <w:numId w:val="7"/>
+        </w:numPr>
+      </w:pPr>
+      <w:r>
+        <w:t>Create a test file to copy to s3 bucket</w:t>
+      </w:r>
+    </w:p>
+    <w:p>
+      <w:pPr>
+        <w:pStyle w:val="ListParagraph"/>
+        <w:numPr>
+          <w:ilvl w:val="0"/>
+          <w:numId w:val="7"/>
+        </w:numPr>
+      </w:pPr>
+      <w:r>
+        <w:t xml:space="preserve">$ </w:t>
+      </w:r>
+      <w:r>
+        <w:rPr>
+          <w:b/>
+          <w:bCs/>
+        </w:rPr>
+        <w:t>echo “</w:t>
       </w:r>
       <w:proofErr w:type="spellStart"/>
       <w:r>
+        <w:rPr>
+          <w:b/>
+          <w:bCs/>
+        </w:rPr>
+        <w:t>testfile</w:t>
+      </w:r>
+      <w:proofErr w:type="spellEnd"/>
+      <w:r>
+        <w:rPr>
+          <w:b/>
+          <w:bCs/>
+        </w:rPr>
+        <w:t>” &gt; testfile.txt</w:t>
+      </w:r>
+    </w:p>
+    <w:p>
+      <w:pPr>
+        <w:pStyle w:val="ListParagraph"/>
+        <w:numPr>
+          <w:ilvl w:val="0"/>
+          <w:numId w:val="7"/>
+        </w:numPr>
+      </w:pPr>
+      <w:r>
+        <w:t xml:space="preserve">$ </w:t>
+      </w:r>
+      <w:proofErr w:type="spellStart"/>
+      <w:r>
+        <w:rPr>
+          <w:b/>
+          <w:bCs/>
+        </w:rPr>
         <w:t>aws</w:t>
       </w:r>
       <w:proofErr w:type="spellEnd"/>
       <w:r>
-        <w:t xml:space="preserve"> CLI on your local machines</w:t>
-      </w:r>
-    </w:p>
-    <w:p/>
-    <w:p>
-      <w:r>
-        <w:t>Install AWS CLI</w:t>
-      </w:r>
-    </w:p>
-    <w:p>
-      <w:r>
-        <w:t>https://awscli.amazonaws.com/AWSCLIV2.msi</w:t>
-      </w:r>
-    </w:p>
-    <w:p/>
-    <w:p>
-      <w:r>
-        <w:t xml:space="preserve">AWS CLI has been </w:t>
-      </w:r>
-      <w:proofErr w:type="gramStart"/>
-      <w:r>
-        <w:t>configure</w:t>
-      </w:r>
-      <w:proofErr w:type="gramEnd"/>
-      <w:r>
-        <w:t xml:space="preserve"> on Amazon EC2 instances</w:t>
-      </w:r>
-    </w:p>
-    <w:p/>
-    <w:p>
-      <w:r>
-        <w:t>Copy Files from s3 to EC2 instance</w:t>
-      </w:r>
-    </w:p>
-    <w:p>
-      <w:r>
-        <w:t xml:space="preserve">$ </w:t>
-      </w:r>
-      <w:proofErr w:type="spellStart"/>
-      <w:r>
-        <w:t>aws</w:t>
-      </w:r>
-      <w:proofErr w:type="spellEnd"/>
-      <w:r>
-        <w:t xml:space="preserve"> configure</w:t>
-      </w:r>
-    </w:p>
-    <w:p>
-      <w:r>
-        <w:t xml:space="preserve">$ </w:t>
-      </w:r>
-      <w:proofErr w:type="spellStart"/>
-      <w:r>
-        <w:t>aws</w:t>
-      </w:r>
-      <w:proofErr w:type="spellEnd"/>
-      <w:r>
-        <w:t xml:space="preserve"> s3 cp s3://sharedbucketinaccounta/index.html /home/ec2-user/index.html</w:t>
-      </w:r>
-    </w:p>
-    <w:p/>
-    <w:p>
-      <w:r>
-        <w:t>Copy from EC2 to S3 bucket</w:t>
-      </w:r>
-    </w:p>
-    <w:p>
-      <w:r>
-        <w:t xml:space="preserve">$ </w:t>
-      </w:r>
-      <w:proofErr w:type="spellStart"/>
-      <w:r>
-        <w:t>aws</w:t>
-      </w:r>
-      <w:proofErr w:type="spellEnd"/>
-      <w:r>
-        <w:t xml:space="preserve"> configure</w:t>
-      </w:r>
-    </w:p>
-    <w:p>
-      <w:r>
-        <w:t xml:space="preserve">$ </w:t>
-      </w:r>
-      <w:proofErr w:type="spellStart"/>
-      <w:r>
-        <w:t>aws</w:t>
-      </w:r>
-      <w:proofErr w:type="spellEnd"/>
-      <w:r>
-        <w:t xml:space="preserve"> s3 cp /home/ec2-user/index.html s3://sharedbucketinaccounta/index.html</w:t>
+        <w:rPr>
+          <w:b/>
+          <w:bCs/>
+        </w:rPr>
+        <w:t xml:space="preserve"> s3 cp </w:t>
+      </w:r>
+      <w:r>
+        <w:rPr>
+          <w:b/>
+          <w:bCs/>
+        </w:rPr>
+        <w:t>testfile.txt</w:t>
+      </w:r>
+      <w:r>
+        <w:rPr>
+          <w:b/>
+          <w:bCs/>
+        </w:rPr>
+        <w:t xml:space="preserve"> s3://</w:t>
+      </w:r>
+      <w:r>
+        <w:rPr>
+          <w:b/>
+          <w:bCs/>
+        </w:rPr>
+        <w:t>bucketname</w:t>
+      </w:r>
+      <w:r>
+        <w:rPr>
+          <w:b/>
+          <w:bCs/>
+        </w:rPr>
+        <w:t>/</w:t>
+      </w:r>
+      <w:r>
+        <w:rPr>
+          <w:b/>
+          <w:bCs/>
+        </w:rPr>
+        <w:t>testfile.txt</w:t>
       </w:r>
     </w:p>
     <w:p/>
@@ -317,7 +717,7 @@
 </file>
 
 <file path=word/endnotes.xml><?xml version="1.0" encoding="utf-8"?>
-<w:endnotes xmlns:wpc="http://schemas.microsoft.com/office/word/2010/wordprocessingCanvas" xmlns:cx="http://schemas.microsoft.com/office/drawing/2014/chartex" xmlns:cx1="http://schemas.microsoft.com/office/drawing/2015/9/8/chartex" xmlns:cx2="http://schemas.microsoft.com/office/drawing/2015/10/21/chartex" xmlns:cx3="http://schemas.microsoft.com/office/drawing/2016/5/9/chartex" xmlns:cx4="http://schemas.microsoft.com/office/drawing/2016/5/10/chartex" xmlns:cx5="http://schemas.microsoft.com/office/drawing/2016/5/11/chartex" xmlns:cx6="http://schemas.microsoft.com/office/drawing/2016/5/12/chartex" xmlns:cx7="http://schemas.microsoft.com/office/drawing/2016/5/13/chartex" xmlns:cx8="http://schemas.microsoft.com/office/drawing/2016/5/14/chartex" xmlns:mc="http://schemas.openxmlformats.org/markup-compatibility/2006" xmlns:aink="http://schemas.microsoft.com/office/drawing/2016/ink" xmlns:am3d="http://schemas.microsoft.com/office/drawing/2017/model3d" xmlns:o="urn:schemas-microsoft-com:office:office" xmlns:r="http://schemas.openxmlformats.org/officeDocument/2006/relationships" xmlns:m="http://schemas.openxmlformats.org/officeDocument/2006/math" xmlns:v="urn:schemas-microsoft-com:vml" xmlns:wp14="http://schemas.microsoft.com/office/word/2010/wordprocessingDrawing" xmlns:wp="http://schemas.openxmlformats.org/drawingml/2006/wordprocessingDrawing" xmlns:w10="urn:schemas-microsoft-com:office:word" xmlns:w="http://schemas.openxmlformats.org/wordprocessingml/2006/main" xmlns:w14="http://schemas.microsoft.com/office/word/2010/wordml" xmlns:w15="http://schemas.microsoft.com/office/word/2012/wordml" xmlns:w16cex="http://schemas.microsoft.com/office/word/2018/wordml/cex" xmlns:w16cid="http://schemas.microsoft.com/office/word/2016/wordml/cid" xmlns:w16="http://schemas.microsoft.com/office/word/2018/wordml" xmlns:w16se="http://schemas.microsoft.com/office/word/2015/wordml/symex" xmlns:wpg="http://schemas.microsoft.com/office/word/2010/wordprocessingGroup" xmlns:wpi="http://schemas.microsoft.com/office/word/2010/wordprocessingInk" xmlns:wne="http://schemas.microsoft.com/office/word/2006/wordml" xmlns:wps="http://schemas.microsoft.com/office/word/2010/wordprocessingShape" mc:Ignorable="w14 w15 w16se w16cid w16 w16cex wp14">
+<w:endnotes xmlns:wpc="http://schemas.microsoft.com/office/word/2010/wordprocessingCanvas" xmlns:cx="http://schemas.microsoft.com/office/drawing/2014/chartex" xmlns:cx1="http://schemas.microsoft.com/office/drawing/2015/9/8/chartex" xmlns:cx2="http://schemas.microsoft.com/office/drawing/2015/10/21/chartex" xmlns:cx3="http://schemas.microsoft.com/office/drawing/2016/5/9/chartex" xmlns:cx4="http://schemas.microsoft.com/office/drawing/2016/5/10/chartex" xmlns:cx5="http://schemas.microsoft.com/office/drawing/2016/5/11/chartex" xmlns:cx6="http://schemas.microsoft.com/office/drawing/2016/5/12/chartex" xmlns:cx7="http://schemas.microsoft.com/office/drawing/2016/5/13/chartex" xmlns:cx8="http://schemas.microsoft.com/office/drawing/2016/5/14/chartex" xmlns:mc="http://schemas.openxmlformats.org/markup-compatibility/2006" xmlns:aink="http://schemas.microsoft.com/office/drawing/2016/ink" xmlns:am3d="http://schemas.microsoft.com/office/drawing/2017/model3d" xmlns:o="urn:schemas-microsoft-com:office:office" xmlns:r="http://schemas.openxmlformats.org/officeDocument/2006/relationships" xmlns:m="http://schemas.openxmlformats.org/officeDocument/2006/math" xmlns:v="urn:schemas-microsoft-com:vml" xmlns:wp14="http://schemas.microsoft.com/office/word/2010/wordprocessingDrawing" xmlns:wp="http://schemas.openxmlformats.org/drawingml/2006/wordprocessingDrawing" xmlns:w10="urn:schemas-microsoft-com:office:word" xmlns:w="http://schemas.openxmlformats.org/wordprocessingml/2006/main" xmlns:w14="http://schemas.microsoft.com/office/word/2010/wordml" xmlns:w15="http://schemas.microsoft.com/office/word/2012/wordml" xmlns:w16cex="http://schemas.microsoft.com/office/word/2018/wordml/cex" xmlns:w16cid="http://schemas.microsoft.com/office/word/2016/wordml/cid" xmlns:w16="http://schemas.microsoft.com/office/word/2018/wordml" xmlns:w16sdtdh="http://schemas.microsoft.com/office/word/2020/wordml/sdtdatahash" xmlns:w16se="http://schemas.microsoft.com/office/word/2015/wordml/symex" xmlns:wpg="http://schemas.microsoft.com/office/word/2010/wordprocessingGroup" xmlns:wpi="http://schemas.microsoft.com/office/word/2010/wordprocessingInk" xmlns:wne="http://schemas.microsoft.com/office/word/2006/wordml" xmlns:wps="http://schemas.microsoft.com/office/word/2010/wordprocessingShape" mc:Ignorable="w14 w15 w16se w16cid w16 w16cex w16sdtdh wp14">
   <w:endnote w:type="separator" w:id="-1">
     <w:p>
       <w:pPr>
@@ -342,7 +742,7 @@
 </file>
 
 <file path=word/footnotes.xml><?xml version="1.0" encoding="utf-8"?>
-<w:footnotes xmlns:wpc="http://schemas.microsoft.com/office/word/2010/wordprocessingCanvas" xmlns:cx="http://schemas.microsoft.com/office/drawing/2014/chartex" xmlns:cx1="http://schemas.microsoft.com/office/drawing/2015/9/8/chartex" xmlns:cx2="http://schemas.microsoft.com/office/drawing/2015/10/21/chartex" xmlns:cx3="http://schemas.microsoft.com/office/drawing/2016/5/9/chartex" xmlns:cx4="http://schemas.microsoft.com/office/drawing/2016/5/10/chartex" xmlns:cx5="http://schemas.microsoft.com/office/drawing/2016/5/11/chartex" xmlns:cx6="http://schemas.microsoft.com/office/drawing/2016/5/12/chartex" xmlns:cx7="http://schemas.microsoft.com/office/drawing/2016/5/13/chartex" xmlns:cx8="http://schemas.microsoft.com/office/drawing/2016/5/14/chartex" xmlns:mc="http://schemas.openxmlformats.org/markup-compatibility/2006" xmlns:aink="http://schemas.microsoft.com/office/drawing/2016/ink" xmlns:am3d="http://schemas.microsoft.com/office/drawing/2017/model3d" xmlns:o="urn:schemas-microsoft-com:office:office" xmlns:r="http://schemas.openxmlformats.org/officeDocument/2006/relationships" xmlns:m="http://schemas.openxmlformats.org/officeDocument/2006/math" xmlns:v="urn:schemas-microsoft-com:vml" xmlns:wp14="http://schemas.microsoft.com/office/word/2010/wordprocessingDrawing" xmlns:wp="http://schemas.openxmlformats.org/drawingml/2006/wordprocessingDrawing" xmlns:w10="urn:schemas-microsoft-com:office:word" xmlns:w="http://schemas.openxmlformats.org/wordprocessingml/2006/main" xmlns:w14="http://schemas.microsoft.com/office/word/2010/wordml" xmlns:w15="http://schemas.microsoft.com/office/word/2012/wordml" xmlns:w16cex="http://schemas.microsoft.com/office/word/2018/wordml/cex" xmlns:w16cid="http://schemas.microsoft.com/office/word/2016/wordml/cid" xmlns:w16="http://schemas.microsoft.com/office/word/2018/wordml" xmlns:w16se="http://schemas.microsoft.com/office/word/2015/wordml/symex" xmlns:wpg="http://schemas.microsoft.com/office/word/2010/wordprocessingGroup" xmlns:wpi="http://schemas.microsoft.com/office/word/2010/wordprocessingInk" xmlns:wne="http://schemas.microsoft.com/office/word/2006/wordml" xmlns:wps="http://schemas.microsoft.com/office/word/2010/wordprocessingShape" mc:Ignorable="w14 w15 w16se w16cid w16 w16cex wp14">
+<w:footnotes xmlns:wpc="http://schemas.microsoft.com/office/word/2010/wordprocessingCanvas" xmlns:cx="http://schemas.microsoft.com/office/drawing/2014/chartex" xmlns:cx1="http://schemas.microsoft.com/office/drawing/2015/9/8/chartex" xmlns:cx2="http://schemas.microsoft.com/office/drawing/2015/10/21/chartex" xmlns:cx3="http://schemas.microsoft.com/office/drawing/2016/5/9/chartex" xmlns:cx4="http://schemas.microsoft.com/office/drawing/2016/5/10/chartex" xmlns:cx5="http://schemas.microsoft.com/office/drawing/2016/5/11/chartex" xmlns:cx6="http://schemas.microsoft.com/office/drawing/2016/5/12/chartex" xmlns:cx7="http://schemas.microsoft.com/office/drawing/2016/5/13/chartex" xmlns:cx8="http://schemas.microsoft.com/office/drawing/2016/5/14/chartex" xmlns:mc="http://schemas.openxmlformats.org/markup-compatibility/2006" xmlns:aink="http://schemas.microsoft.com/office/drawing/2016/ink" xmlns:am3d="http://schemas.microsoft.com/office/drawing/2017/model3d" xmlns:o="urn:schemas-microsoft-com:office:office" xmlns:r="http://schemas.openxmlformats.org/officeDocument/2006/relationships" xmlns:m="http://schemas.openxmlformats.org/officeDocument/2006/math" xmlns:v="urn:schemas-microsoft-com:vml" xmlns:wp14="http://schemas.microsoft.com/office/word/2010/wordprocessingDrawing" xmlns:wp="http://schemas.openxmlformats.org/drawingml/2006/wordprocessingDrawing" xmlns:w10="urn:schemas-microsoft-com:office:word" xmlns:w="http://schemas.openxmlformats.org/wordprocessingml/2006/main" xmlns:w14="http://schemas.microsoft.com/office/word/2010/wordml" xmlns:w15="http://schemas.microsoft.com/office/word/2012/wordml" xmlns:w16cex="http://schemas.microsoft.com/office/word/2018/wordml/cex" xmlns:w16cid="http://schemas.microsoft.com/office/word/2016/wordml/cid" xmlns:w16="http://schemas.microsoft.com/office/word/2018/wordml" xmlns:w16sdtdh="http://schemas.microsoft.com/office/word/2020/wordml/sdtdatahash" xmlns:w16se="http://schemas.microsoft.com/office/word/2015/wordml/symex" xmlns:wpg="http://schemas.microsoft.com/office/word/2010/wordprocessingGroup" xmlns:wpi="http://schemas.microsoft.com/office/word/2010/wordprocessingInk" xmlns:wne="http://schemas.microsoft.com/office/word/2006/wordml" xmlns:wps="http://schemas.microsoft.com/office/word/2010/wordprocessingShape" mc:Ignorable="w14 w15 w16se w16cid w16 w16cex w16sdtdh wp14">
   <w:footnote w:type="separator" w:id="-1">
     <w:p>
       <w:pPr>
@@ -367,7 +767,7 @@
 </file>
 
 <file path=word/header1.xml><?xml version="1.0" encoding="utf-8"?>
-<w:hdr xmlns:wpc="http://schemas.microsoft.com/office/word/2010/wordprocessingCanvas" xmlns:cx="http://schemas.microsoft.com/office/drawing/2014/chartex" xmlns:cx1="http://schemas.microsoft.com/office/drawing/2015/9/8/chartex" xmlns:cx2="http://schemas.microsoft.com/office/drawing/2015/10/21/chartex" xmlns:cx3="http://schemas.microsoft.com/office/drawing/2016/5/9/chartex" xmlns:cx4="http://schemas.microsoft.com/office/drawing/2016/5/10/chartex" xmlns:cx5="http://schemas.microsoft.com/office/drawing/2016/5/11/chartex" xmlns:cx6="http://schemas.microsoft.com/office/drawing/2016/5/12/chartex" xmlns:cx7="http://schemas.microsoft.com/office/drawing/2016/5/13/chartex" xmlns:cx8="http://schemas.microsoft.com/office/drawing/2016/5/14/chartex" xmlns:mc="http://schemas.openxmlformats.org/markup-compatibility/2006" xmlns:aink="http://schemas.microsoft.com/office/drawing/2016/ink" xmlns:am3d="http://schemas.microsoft.com/office/drawing/2017/model3d" xmlns:o="urn:schemas-microsoft-com:office:office" xmlns:r="http://schemas.openxmlformats.org/officeDocument/2006/relationships" xmlns:m="http://schemas.openxmlformats.org/officeDocument/2006/math" xmlns:v="urn:schemas-microsoft-com:vml" xmlns:wp14="http://schemas.microsoft.com/office/word/2010/wordprocessingDrawing" xmlns:wp="http://schemas.openxmlformats.org/drawingml/2006/wordprocessingDrawing" xmlns:w10="urn:schemas-microsoft-com:office:word" xmlns:w="http://schemas.openxmlformats.org/wordprocessingml/2006/main" xmlns:w14="http://schemas.microsoft.com/office/word/2010/wordml" xmlns:w15="http://schemas.microsoft.com/office/word/2012/wordml" xmlns:w16cex="http://schemas.microsoft.com/office/word/2018/wordml/cex" xmlns:w16cid="http://schemas.microsoft.com/office/word/2016/wordml/cid" xmlns:w16="http://schemas.microsoft.com/office/word/2018/wordml" xmlns:w16se="http://schemas.microsoft.com/office/word/2015/wordml/symex" xmlns:wpg="http://schemas.microsoft.com/office/word/2010/wordprocessingGroup" xmlns:wpi="http://schemas.microsoft.com/office/word/2010/wordprocessingInk" xmlns:wne="http://schemas.microsoft.com/office/word/2006/wordml" xmlns:wps="http://schemas.microsoft.com/office/word/2010/wordprocessingShape" mc:Ignorable="w14 w15 w16se w16cid w16 w16cex wp14">
+<w:hdr xmlns:wpc="http://schemas.microsoft.com/office/word/2010/wordprocessingCanvas" xmlns:cx="http://schemas.microsoft.com/office/drawing/2014/chartex" xmlns:cx1="http://schemas.microsoft.com/office/drawing/2015/9/8/chartex" xmlns:cx2="http://schemas.microsoft.com/office/drawing/2015/10/21/chartex" xmlns:cx3="http://schemas.microsoft.com/office/drawing/2016/5/9/chartex" xmlns:cx4="http://schemas.microsoft.com/office/drawing/2016/5/10/chartex" xmlns:cx5="http://schemas.microsoft.com/office/drawing/2016/5/11/chartex" xmlns:cx6="http://schemas.microsoft.com/office/drawing/2016/5/12/chartex" xmlns:cx7="http://schemas.microsoft.com/office/drawing/2016/5/13/chartex" xmlns:cx8="http://schemas.microsoft.com/office/drawing/2016/5/14/chartex" xmlns:mc="http://schemas.openxmlformats.org/markup-compatibility/2006" xmlns:aink="http://schemas.microsoft.com/office/drawing/2016/ink" xmlns:am3d="http://schemas.microsoft.com/office/drawing/2017/model3d" xmlns:o="urn:schemas-microsoft-com:office:office" xmlns:r="http://schemas.openxmlformats.org/officeDocument/2006/relationships" xmlns:m="http://schemas.openxmlformats.org/officeDocument/2006/math" xmlns:v="urn:schemas-microsoft-com:vml" xmlns:wp14="http://schemas.microsoft.com/office/word/2010/wordprocessingDrawing" xmlns:wp="http://schemas.openxmlformats.org/drawingml/2006/wordprocessingDrawing" xmlns:w10="urn:schemas-microsoft-com:office:word" xmlns:w="http://schemas.openxmlformats.org/wordprocessingml/2006/main" xmlns:w14="http://schemas.microsoft.com/office/word/2010/wordml" xmlns:w15="http://schemas.microsoft.com/office/word/2012/wordml" xmlns:w16cex="http://schemas.microsoft.com/office/word/2018/wordml/cex" xmlns:w16cid="http://schemas.microsoft.com/office/word/2016/wordml/cid" xmlns:w16="http://schemas.microsoft.com/office/word/2018/wordml" xmlns:w16sdtdh="http://schemas.microsoft.com/office/word/2020/wordml/sdtdatahash" xmlns:w16se="http://schemas.microsoft.com/office/word/2015/wordml/symex" xmlns:wpg="http://schemas.microsoft.com/office/word/2010/wordprocessingGroup" xmlns:wpi="http://schemas.microsoft.com/office/word/2010/wordprocessingInk" xmlns:wne="http://schemas.microsoft.com/office/word/2006/wordml" xmlns:wps="http://schemas.microsoft.com/office/word/2010/wordprocessingShape" mc:Ignorable="w14 w15 w16se w16cid w16 w16cex w16sdtdh wp14">
   <w:p>
     <w:pPr>
       <w:pStyle w:val="Header"/>
@@ -404,8 +804,207 @@
 </file>
 
 <file path=word/numbering.xml><?xml version="1.0" encoding="utf-8"?>
-<w:numbering xmlns:wpc="http://schemas.microsoft.com/office/word/2010/wordprocessingCanvas" xmlns:cx="http://schemas.microsoft.com/office/drawing/2014/chartex" xmlns:cx1="http://schemas.microsoft.com/office/drawing/2015/9/8/chartex" xmlns:cx2="http://schemas.microsoft.com/office/drawing/2015/10/21/chartex" xmlns:cx3="http://schemas.microsoft.com/office/drawing/2016/5/9/chartex" xmlns:cx4="http://schemas.microsoft.com/office/drawing/2016/5/10/chartex" xmlns:cx5="http://schemas.microsoft.com/office/drawing/2016/5/11/chartex" xmlns:cx6="http://schemas.microsoft.com/office/drawing/2016/5/12/chartex" xmlns:cx7="http://schemas.microsoft.com/office/drawing/2016/5/13/chartex" xmlns:cx8="http://schemas.microsoft.com/office/drawing/2016/5/14/chartex" xmlns:mc="http://schemas.openxmlformats.org/markup-compatibility/2006" xmlns:aink="http://schemas.microsoft.com/office/drawing/2016/ink" xmlns:am3d="http://schemas.microsoft.com/office/drawing/2017/model3d" xmlns:o="urn:schemas-microsoft-com:office:office" xmlns:r="http://schemas.openxmlformats.org/officeDocument/2006/relationships" xmlns:m="http://schemas.openxmlformats.org/officeDocument/2006/math" xmlns:v="urn:schemas-microsoft-com:vml" xmlns:wp14="http://schemas.microsoft.com/office/word/2010/wordprocessingDrawing" xmlns:wp="http://schemas.openxmlformats.org/drawingml/2006/wordprocessingDrawing" xmlns:w10="urn:schemas-microsoft-com:office:word" xmlns:w="http://schemas.openxmlformats.org/wordprocessingml/2006/main" xmlns:w14="http://schemas.microsoft.com/office/word/2010/wordml" xmlns:w15="http://schemas.microsoft.com/office/word/2012/wordml" xmlns:w16cex="http://schemas.microsoft.com/office/word/2018/wordml/cex" xmlns:w16cid="http://schemas.microsoft.com/office/word/2016/wordml/cid" xmlns:w16="http://schemas.microsoft.com/office/word/2018/wordml" xmlns:w16se="http://schemas.microsoft.com/office/word/2015/wordml/symex" xmlns:wpg="http://schemas.microsoft.com/office/word/2010/wordprocessingGroup" xmlns:wpi="http://schemas.microsoft.com/office/word/2010/wordprocessingInk" xmlns:wne="http://schemas.microsoft.com/office/word/2006/wordml" xmlns:wps="http://schemas.microsoft.com/office/word/2010/wordprocessingShape" mc:Ignorable="w14 w15 w16se w16cid w16 w16cex wp14">
+<w:numbering xmlns:wpc="http://schemas.microsoft.com/office/word/2010/wordprocessingCanvas" xmlns:cx="http://schemas.microsoft.com/office/drawing/2014/chartex" xmlns:cx1="http://schemas.microsoft.com/office/drawing/2015/9/8/chartex" xmlns:cx2="http://schemas.microsoft.com/office/drawing/2015/10/21/chartex" xmlns:cx3="http://schemas.microsoft.com/office/drawing/2016/5/9/chartex" xmlns:cx4="http://schemas.microsoft.com/office/drawing/2016/5/10/chartex" xmlns:cx5="http://schemas.microsoft.com/office/drawing/2016/5/11/chartex" xmlns:cx6="http://schemas.microsoft.com/office/drawing/2016/5/12/chartex" xmlns:cx7="http://schemas.microsoft.com/office/drawing/2016/5/13/chartex" xmlns:cx8="http://schemas.microsoft.com/office/drawing/2016/5/14/chartex" xmlns:mc="http://schemas.openxmlformats.org/markup-compatibility/2006" xmlns:aink="http://schemas.microsoft.com/office/drawing/2016/ink" xmlns:am3d="http://schemas.microsoft.com/office/drawing/2017/model3d" xmlns:o="urn:schemas-microsoft-com:office:office" xmlns:r="http://schemas.openxmlformats.org/officeDocument/2006/relationships" xmlns:m="http://schemas.openxmlformats.org/officeDocument/2006/math" xmlns:v="urn:schemas-microsoft-com:vml" xmlns:wp14="http://schemas.microsoft.com/office/word/2010/wordprocessingDrawing" xmlns:wp="http://schemas.openxmlformats.org/drawingml/2006/wordprocessingDrawing" xmlns:w10="urn:schemas-microsoft-com:office:word" xmlns:w="http://schemas.openxmlformats.org/wordprocessingml/2006/main" xmlns:w14="http://schemas.microsoft.com/office/word/2010/wordml" xmlns:w15="http://schemas.microsoft.com/office/word/2012/wordml" xmlns:w16cex="http://schemas.microsoft.com/office/word/2018/wordml/cex" xmlns:w16cid="http://schemas.microsoft.com/office/word/2016/wordml/cid" xmlns:w16="http://schemas.microsoft.com/office/word/2018/wordml" xmlns:w16sdtdh="http://schemas.microsoft.com/office/word/2020/wordml/sdtdatahash" xmlns:w16se="http://schemas.microsoft.com/office/word/2015/wordml/symex" xmlns:wpg="http://schemas.microsoft.com/office/word/2010/wordprocessingGroup" xmlns:wpi="http://schemas.microsoft.com/office/word/2010/wordprocessingInk" xmlns:wne="http://schemas.microsoft.com/office/word/2006/wordml" xmlns:wps="http://schemas.microsoft.com/office/word/2010/wordprocessingShape" mc:Ignorable="w14 w15 w16se w16cid w16 w16cex w16sdtdh wp14">
   <w:abstractNum w:abstractNumId="0" w15:restartNumberingAfterBreak="0">
+    <w:nsid w:val="008517AF"/>
+    <w:multiLevelType w:val="hybridMultilevel"/>
+    <w:tmpl w:val="B1A4924E"/>
+    <w:lvl w:ilvl="0" w:tplc="0409000F">
+      <w:start w:val="1"/>
+      <w:numFmt w:val="decimal"/>
+      <w:lvlText w:val="%1."/>
+      <w:lvlJc w:val="left"/>
+      <w:pPr>
+        <w:ind w:left="460" w:hanging="360"/>
+      </w:pPr>
+      <w:rPr>
+        <w:rFonts w:hint="default"/>
+      </w:rPr>
+    </w:lvl>
+    <w:lvl w:ilvl="1" w:tplc="04090003">
+      <w:start w:val="1"/>
+      <w:numFmt w:val="bullet"/>
+      <w:lvlText w:val="o"/>
+      <w:lvlJc w:val="left"/>
+      <w:pPr>
+        <w:ind w:left="1490" w:hanging="360"/>
+      </w:pPr>
+      <w:rPr>
+        <w:rFonts w:ascii="Courier New" w:hAnsi="Courier New" w:cs="Courier New" w:hint="default"/>
+      </w:rPr>
+    </w:lvl>
+    <w:lvl w:ilvl="2" w:tplc="04090005" w:tentative="1">
+      <w:start w:val="1"/>
+      <w:numFmt w:val="bullet"/>
+      <w:lvlText w:val=""/>
+      <w:lvlJc w:val="left"/>
+      <w:pPr>
+        <w:ind w:left="2210" w:hanging="360"/>
+      </w:pPr>
+      <w:rPr>
+        <w:rFonts w:ascii="Wingdings" w:hAnsi="Wingdings" w:hint="default"/>
+      </w:rPr>
+    </w:lvl>
+    <w:lvl w:ilvl="3" w:tplc="04090001" w:tentative="1">
+      <w:start w:val="1"/>
+      <w:numFmt w:val="bullet"/>
+      <w:lvlText w:val=""/>
+      <w:lvlJc w:val="left"/>
+      <w:pPr>
+        <w:ind w:left="2930" w:hanging="360"/>
+      </w:pPr>
+      <w:rPr>
+        <w:rFonts w:ascii="Symbol" w:hAnsi="Symbol" w:hint="default"/>
+      </w:rPr>
+    </w:lvl>
+    <w:lvl w:ilvl="4" w:tplc="04090003" w:tentative="1">
+      <w:start w:val="1"/>
+      <w:numFmt w:val="bullet"/>
+      <w:lvlText w:val="o"/>
+      <w:lvlJc w:val="left"/>
+      <w:pPr>
+        <w:ind w:left="3650" w:hanging="360"/>
+      </w:pPr>
+      <w:rPr>
+        <w:rFonts w:ascii="Courier New" w:hAnsi="Courier New" w:cs="Courier New" w:hint="default"/>
+      </w:rPr>
+    </w:lvl>
+    <w:lvl w:ilvl="5" w:tplc="04090005" w:tentative="1">
+      <w:start w:val="1"/>
+      <w:numFmt w:val="bullet"/>
+      <w:lvlText w:val=""/>
+      <w:lvlJc w:val="left"/>
+      <w:pPr>
+        <w:ind w:left="4370" w:hanging="360"/>
+      </w:pPr>
+      <w:rPr>
+        <w:rFonts w:ascii="Wingdings" w:hAnsi="Wingdings" w:hint="default"/>
+      </w:rPr>
+    </w:lvl>
+    <w:lvl w:ilvl="6" w:tplc="04090001" w:tentative="1">
+      <w:start w:val="1"/>
+      <w:numFmt w:val="bullet"/>
+      <w:lvlText w:val=""/>
+      <w:lvlJc w:val="left"/>
+      <w:pPr>
+        <w:ind w:left="5090" w:hanging="360"/>
+      </w:pPr>
+      <w:rPr>
+        <w:rFonts w:ascii="Symbol" w:hAnsi="Symbol" w:hint="default"/>
+      </w:rPr>
+    </w:lvl>
+    <w:lvl w:ilvl="7" w:tplc="04090003" w:tentative="1">
+      <w:start w:val="1"/>
+      <w:numFmt w:val="bullet"/>
+      <w:lvlText w:val="o"/>
+      <w:lvlJc w:val="left"/>
+      <w:pPr>
+        <w:ind w:left="5810" w:hanging="360"/>
+      </w:pPr>
+      <w:rPr>
+        <w:rFonts w:ascii="Courier New" w:hAnsi="Courier New" w:cs="Courier New" w:hint="default"/>
+      </w:rPr>
+    </w:lvl>
+    <w:lvl w:ilvl="8" w:tplc="04090005" w:tentative="1">
+      <w:start w:val="1"/>
+      <w:numFmt w:val="bullet"/>
+      <w:lvlText w:val=""/>
+      <w:lvlJc w:val="left"/>
+      <w:pPr>
+        <w:ind w:left="6530" w:hanging="360"/>
+      </w:pPr>
+      <w:rPr>
+        <w:rFonts w:ascii="Wingdings" w:hAnsi="Wingdings" w:hint="default"/>
+      </w:rPr>
+    </w:lvl>
+  </w:abstractNum>
+  <w:abstractNum w:abstractNumId="1" w15:restartNumberingAfterBreak="0">
+    <w:nsid w:val="348929B0"/>
+    <w:multiLevelType w:val="hybridMultilevel"/>
+    <w:tmpl w:val="1B9EE798"/>
+    <w:lvl w:ilvl="0" w:tplc="0409000F">
+      <w:start w:val="1"/>
+      <w:numFmt w:val="decimal"/>
+      <w:lvlText w:val="%1."/>
+      <w:lvlJc w:val="left"/>
+      <w:pPr>
+        <w:ind w:left="360" w:hanging="360"/>
+      </w:pPr>
+    </w:lvl>
+    <w:lvl w:ilvl="1" w:tplc="04090019" w:tentative="1">
+      <w:start w:val="1"/>
+      <w:numFmt w:val="lowerLetter"/>
+      <w:lvlText w:val="%2."/>
+      <w:lvlJc w:val="left"/>
+      <w:pPr>
+        <w:ind w:left="1080" w:hanging="360"/>
+      </w:pPr>
+    </w:lvl>
+    <w:lvl w:ilvl="2" w:tplc="0409001B" w:tentative="1">
+      <w:start w:val="1"/>
+      <w:numFmt w:val="lowerRoman"/>
+      <w:lvlText w:val="%3."/>
+      <w:lvlJc w:val="right"/>
+      <w:pPr>
+        <w:ind w:left="1800" w:hanging="180"/>
+      </w:pPr>
+    </w:lvl>
+    <w:lvl w:ilvl="3" w:tplc="0409000F" w:tentative="1">
+      <w:start w:val="1"/>
+      <w:numFmt w:val="decimal"/>
+      <w:lvlText w:val="%4."/>
+      <w:lvlJc w:val="left"/>
+      <w:pPr>
+        <w:ind w:left="2520" w:hanging="360"/>
+      </w:pPr>
+    </w:lvl>
+    <w:lvl w:ilvl="4" w:tplc="04090019" w:tentative="1">
+      <w:start w:val="1"/>
+      <w:numFmt w:val="lowerLetter"/>
+      <w:lvlText w:val="%5."/>
+      <w:lvlJc w:val="left"/>
+      <w:pPr>
+        <w:ind w:left="3240" w:hanging="360"/>
+      </w:pPr>
+    </w:lvl>
+    <w:lvl w:ilvl="5" w:tplc="0409001B" w:tentative="1">
+      <w:start w:val="1"/>
+      <w:numFmt w:val="lowerRoman"/>
+      <w:lvlText w:val="%6."/>
+      <w:lvlJc w:val="right"/>
+      <w:pPr>
+        <w:ind w:left="3960" w:hanging="180"/>
+      </w:pPr>
+    </w:lvl>
+    <w:lvl w:ilvl="6" w:tplc="0409000F" w:tentative="1">
+      <w:start w:val="1"/>
+      <w:numFmt w:val="decimal"/>
+      <w:lvlText w:val="%7."/>
+      <w:lvlJc w:val="left"/>
+      <w:pPr>
+        <w:ind w:left="4680" w:hanging="360"/>
+      </w:pPr>
+    </w:lvl>
+    <w:lvl w:ilvl="7" w:tplc="04090019" w:tentative="1">
+      <w:start w:val="1"/>
+      <w:numFmt w:val="lowerLetter"/>
+      <w:lvlText w:val="%8."/>
+      <w:lvlJc w:val="left"/>
+      <w:pPr>
+        <w:ind w:left="5400" w:hanging="360"/>
+      </w:pPr>
+    </w:lvl>
+    <w:lvl w:ilvl="8" w:tplc="0409001B" w:tentative="1">
+      <w:start w:val="1"/>
+      <w:numFmt w:val="lowerRoman"/>
+      <w:lvlText w:val="%9."/>
+      <w:lvlJc w:val="right"/>
+      <w:pPr>
+        <w:ind w:left="6120" w:hanging="180"/>
+      </w:pPr>
+    </w:lvl>
+  </w:abstractNum>
+  <w:abstractNum w:abstractNumId="2" w15:restartNumberingAfterBreak="0">
     <w:nsid w:val="39EB2580"/>
     <w:multiLevelType w:val="hybridMultilevel"/>
     <w:tmpl w:val="1C66D9D4"/>
@@ -517,7 +1116,7 @@
       </w:rPr>
     </w:lvl>
   </w:abstractNum>
-  <w:abstractNum w:abstractNumId="1" w15:restartNumberingAfterBreak="0">
+  <w:abstractNum w:abstractNumId="3" w15:restartNumberingAfterBreak="0">
     <w:nsid w:val="4BCB5D5D"/>
     <w:multiLevelType w:val="hybridMultilevel"/>
     <w:tmpl w:val="1B2E2042"/>
@@ -630,7 +1229,7 @@
       </w:rPr>
     </w:lvl>
   </w:abstractNum>
-  <w:abstractNum w:abstractNumId="2" w15:restartNumberingAfterBreak="0">
+  <w:abstractNum w:abstractNumId="4" w15:restartNumberingAfterBreak="0">
     <w:nsid w:val="697C0911"/>
     <w:multiLevelType w:val="hybridMultilevel"/>
     <w:tmpl w:val="E3306CD0"/>
@@ -743,7 +1342,96 @@
       </w:rPr>
     </w:lvl>
   </w:abstractNum>
-  <w:abstractNum w:abstractNumId="3" w15:restartNumberingAfterBreak="0">
+  <w:abstractNum w:abstractNumId="5" w15:restartNumberingAfterBreak="0">
+    <w:nsid w:val="720E41FB"/>
+    <w:multiLevelType w:val="hybridMultilevel"/>
+    <w:tmpl w:val="0CE28222"/>
+    <w:lvl w:ilvl="0" w:tplc="0409000F">
+      <w:start w:val="1"/>
+      <w:numFmt w:val="decimal"/>
+      <w:lvlText w:val="%1."/>
+      <w:lvlJc w:val="left"/>
+      <w:pPr>
+        <w:ind w:left="460" w:hanging="360"/>
+      </w:pPr>
+      <w:rPr>
+        <w:rFonts w:hint="default"/>
+      </w:rPr>
+    </w:lvl>
+    <w:lvl w:ilvl="1" w:tplc="04090019" w:tentative="1">
+      <w:start w:val="1"/>
+      <w:numFmt w:val="lowerLetter"/>
+      <w:lvlText w:val="%2."/>
+      <w:lvlJc w:val="left"/>
+      <w:pPr>
+        <w:ind w:left="1180" w:hanging="360"/>
+      </w:pPr>
+    </w:lvl>
+    <w:lvl w:ilvl="2" w:tplc="0409001B" w:tentative="1">
+      <w:start w:val="1"/>
+      <w:numFmt w:val="lowerRoman"/>
+      <w:lvlText w:val="%3."/>
+      <w:lvlJc w:val="right"/>
+      <w:pPr>
+        <w:ind w:left="1900" w:hanging="180"/>
+      </w:pPr>
+    </w:lvl>
+    <w:lvl w:ilvl="3" w:tplc="0409000F" w:tentative="1">
+      <w:start w:val="1"/>
+      <w:numFmt w:val="decimal"/>
+      <w:lvlText w:val="%4."/>
+      <w:lvlJc w:val="left"/>
+      <w:pPr>
+        <w:ind w:left="2620" w:hanging="360"/>
+      </w:pPr>
+    </w:lvl>
+    <w:lvl w:ilvl="4" w:tplc="04090019" w:tentative="1">
+      <w:start w:val="1"/>
+      <w:numFmt w:val="lowerLetter"/>
+      <w:lvlText w:val="%5."/>
+      <w:lvlJc w:val="left"/>
+      <w:pPr>
+        <w:ind w:left="3340" w:hanging="360"/>
+      </w:pPr>
+    </w:lvl>
+    <w:lvl w:ilvl="5" w:tplc="0409001B" w:tentative="1">
+      <w:start w:val="1"/>
+      <w:numFmt w:val="lowerRoman"/>
+      <w:lvlText w:val="%6."/>
+      <w:lvlJc w:val="right"/>
+      <w:pPr>
+        <w:ind w:left="4060" w:hanging="180"/>
+      </w:pPr>
+    </w:lvl>
+    <w:lvl w:ilvl="6" w:tplc="0409000F" w:tentative="1">
+      <w:start w:val="1"/>
+      <w:numFmt w:val="decimal"/>
+      <w:lvlText w:val="%7."/>
+      <w:lvlJc w:val="left"/>
+      <w:pPr>
+        <w:ind w:left="4780" w:hanging="360"/>
+      </w:pPr>
+    </w:lvl>
+    <w:lvl w:ilvl="7" w:tplc="04090019" w:tentative="1">
+      <w:start w:val="1"/>
+      <w:numFmt w:val="lowerLetter"/>
+      <w:lvlText w:val="%8."/>
+      <w:lvlJc w:val="left"/>
+      <w:pPr>
+        <w:ind w:left="5500" w:hanging="360"/>
+      </w:pPr>
+    </w:lvl>
+    <w:lvl w:ilvl="8" w:tplc="0409001B" w:tentative="1">
+      <w:start w:val="1"/>
+      <w:numFmt w:val="lowerRoman"/>
+      <w:lvlText w:val="%9."/>
+      <w:lvlJc w:val="right"/>
+      <w:pPr>
+        <w:ind w:left="6220" w:hanging="180"/>
+      </w:pPr>
+    </w:lvl>
+  </w:abstractNum>
+  <w:abstractNum w:abstractNumId="6" w15:restartNumberingAfterBreak="0">
     <w:nsid w:val="7629509E"/>
     <w:multiLevelType w:val="hybridMultilevel"/>
     <w:tmpl w:val="0436D520"/>
@@ -856,22 +1544,31 @@
     </w:lvl>
   </w:abstractNum>
   <w:num w:numId="1">
+    <w:abstractNumId w:val="4"/>
+  </w:num>
+  <w:num w:numId="2">
     <w:abstractNumId w:val="2"/>
   </w:num>
-  <w:num w:numId="2">
+  <w:num w:numId="3">
+    <w:abstractNumId w:val="6"/>
+  </w:num>
+  <w:num w:numId="4">
+    <w:abstractNumId w:val="3"/>
+  </w:num>
+  <w:num w:numId="5">
+    <w:abstractNumId w:val="5"/>
+  </w:num>
+  <w:num w:numId="6">
     <w:abstractNumId w:val="0"/>
   </w:num>
-  <w:num w:numId="3">
-    <w:abstractNumId w:val="3"/>
-  </w:num>
-  <w:num w:numId="4">
+  <w:num w:numId="7">
     <w:abstractNumId w:val="1"/>
   </w:num>
 </w:numbering>
 </file>
 
 <file path=word/styles.xml><?xml version="1.0" encoding="utf-8"?>
-<w:styles xmlns:mc="http://schemas.openxmlformats.org/markup-compatibility/2006" xmlns:r="http://schemas.openxmlformats.org/officeDocument/2006/relationships" xmlns:w="http://schemas.openxmlformats.org/wordprocessingml/2006/main" xmlns:w14="http://schemas.microsoft.com/office/word/2010/wordml" xmlns:w15="http://schemas.microsoft.com/office/word/2012/wordml" xmlns:w16cex="http://schemas.microsoft.com/office/word/2018/wordml/cex" xmlns:w16cid="http://schemas.microsoft.com/office/word/2016/wordml/cid" xmlns:w16="http://schemas.microsoft.com/office/word/2018/wordml" xmlns:w16se="http://schemas.microsoft.com/office/word/2015/wordml/symex" mc:Ignorable="w14 w15 w16se w16cid w16 w16cex">
+<w:styles xmlns:mc="http://schemas.openxmlformats.org/markup-compatibility/2006" xmlns:r="http://schemas.openxmlformats.org/officeDocument/2006/relationships" xmlns:w="http://schemas.openxmlformats.org/wordprocessingml/2006/main" xmlns:w14="http://schemas.microsoft.com/office/word/2010/wordml" xmlns:w15="http://schemas.microsoft.com/office/word/2012/wordml" xmlns:w16cex="http://schemas.microsoft.com/office/word/2018/wordml/cex" xmlns:w16cid="http://schemas.microsoft.com/office/word/2016/wordml/cid" xmlns:w16="http://schemas.microsoft.com/office/word/2018/wordml" xmlns:w16sdtdh="http://schemas.microsoft.com/office/word/2020/wordml/sdtdatahash" xmlns:w16se="http://schemas.microsoft.com/office/word/2015/wordml/symex" mc:Ignorable="w14 w15 w16se w16cid w16 w16cex w16sdtdh">
   <w:docDefaults>
     <w:rPrDefault>
       <w:rPr>
@@ -993,6 +1690,7 @@
     <w:lsdException w:name="HTML Sample" w:semiHidden="1" w:unhideWhenUsed="1"/>
     <w:lsdException w:name="HTML Typewriter" w:semiHidden="1" w:unhideWhenUsed="1"/>
     <w:lsdException w:name="HTML Variable" w:semiHidden="1" w:unhideWhenUsed="1"/>
+    <w:lsdException w:name="Normal Table" w:semiHidden="1" w:unhideWhenUsed="1"/>
     <w:lsdException w:name="annotation subject" w:semiHidden="1" w:unhideWhenUsed="1"/>
     <w:lsdException w:name="No List" w:semiHidden="1" w:unhideWhenUsed="1"/>
     <w:lsdException w:name="Outline List 1" w:semiHidden="1" w:unhideWhenUsed="1"/>
@@ -1039,8 +1737,10 @@
     <w:lsdException w:name="Table Subtle 2" w:semiHidden="1" w:unhideWhenUsed="1"/>
     <w:lsdException w:name="Table Web 1" w:semiHidden="1" w:unhideWhenUsed="1"/>
     <w:lsdException w:name="Table Web 2" w:semiHidden="1" w:unhideWhenUsed="1"/>
+    <w:lsdException w:name="Table Web 3" w:semiHidden="1" w:unhideWhenUsed="1"/>
     <w:lsdException w:name="Balloon Text" w:semiHidden="1" w:unhideWhenUsed="1"/>
     <w:lsdException w:name="Table Grid" w:uiPriority="39"/>
+    <w:lsdException w:name="Table Theme" w:semiHidden="1" w:unhideWhenUsed="1"/>
     <w:lsdException w:name="Placeholder Text" w:semiHidden="1"/>
     <w:lsdException w:name="No Spacing" w:uiPriority="1" w:qFormat="1"/>
     <w:lsdException w:name="Light Shading" w:uiPriority="60"/>
@@ -1265,6 +1965,7 @@
   <w:style w:type="paragraph" w:default="1" w:styleId="Normal">
     <w:name w:val="Normal"/>
     <w:qFormat/>
+    <w:rsid w:val="004F66D4"/>
   </w:style>
   <w:style w:type="character" w:default="1" w:styleId="DefaultParagraphFont">
     <w:name w:val="Default Paragraph Font"/>
